--- a/Protokoll_Neu.docx
+++ b/Protokoll_Neu.docx
@@ -60,63 +60,18 @@
       </w:r>
     </w:p>
     <w:p>
-      <w:pPr>
-        <w:rPr>
-          <w:lang w:val="en-GB"/>
-        </w:rPr>
-      </w:pPr>
-      <w:r>
-        <w:rPr>
-          <w:lang w:val="en-GB"/>
-        </w:rPr>
-        <w:t xml:space="preserve">Webcam </w:t>
+      <w:r>
+        <w:t>Webcam Zugriff mit Threads (</w:t>
       </w:r>
       <w:proofErr w:type="spellStart"/>
       <w:r>
-        <w:rPr>
-          <w:lang w:val="en-GB"/>
-        </w:rPr>
-        <w:t>Zugriff</w:t>
+        <w:t>Sarxos</w:t>
       </w:r>
       <w:proofErr w:type="spellEnd"/>
       <w:r>
-        <w:rPr>
-          <w:lang w:val="en-GB"/>
-        </w:rPr>
-        <w:t xml:space="preserve"> </w:t>
-      </w:r>
-      <w:proofErr w:type="spellStart"/>
-      <w:r>
-        <w:rPr>
-          <w:lang w:val="en-GB"/>
-        </w:rPr>
-        <w:t>mit</w:t>
-      </w:r>
-      <w:proofErr w:type="spellEnd"/>
-      <w:r>
-        <w:rPr>
-          <w:lang w:val="en-GB"/>
-        </w:rPr>
-        <w:t xml:space="preserve"> Threads (</w:t>
-      </w:r>
-      <w:proofErr w:type="spellStart"/>
-      <w:r>
-        <w:rPr>
-          <w:lang w:val="en-GB"/>
-        </w:rPr>
-        <w:t>Sarxos</w:t>
-      </w:r>
-      <w:proofErr w:type="spellEnd"/>
-      <w:r>
-        <w:rPr>
-          <w:lang w:val="en-GB"/>
-        </w:rPr>
         <w:t>-API</w:t>
       </w:r>
       <w:r>
-        <w:rPr>
-          <w:lang w:val="en-GB"/>
-        </w:rPr>
         <w:t xml:space="preserve">): </w:t>
       </w:r>
     </w:p>
@@ -186,15 +141,7 @@
       </w:r>
     </w:p>
     <w:p>
-      <w:pPr>
-        <w:rPr>
-          <w:lang w:val="en-GB"/>
-        </w:rPr>
-      </w:pPr>
-      <w:r>
-        <w:rPr>
-          <w:lang w:val="en-GB"/>
-        </w:rPr>
+      <w:r>
         <w:t>--------------------------------------------------------------------------------------------------------------------------------------</w:t>
       </w:r>
     </w:p>
@@ -244,8 +191,144 @@
         <w:t xml:space="preserve"> </w:t>
       </w:r>
     </w:p>
+    <w:p>
+      <w:r>
+        <w:t>--------------------------------------------------------------------------------------------------------------------------------------</w:t>
+      </w:r>
+    </w:p>
+    <w:p>
+      <w:r>
+        <w:t>A</w:t>
+      </w:r>
+      <w:r>
+        <w:t>lgorithmus</w:t>
+      </w:r>
+      <w:r>
+        <w:t xml:space="preserve">: </w:t>
+      </w:r>
+    </w:p>
+    <w:p>
+      <w:proofErr w:type="spellStart"/>
+      <w:r>
+        <w:t>DIe</w:t>
+      </w:r>
+      <w:proofErr w:type="spellEnd"/>
+      <w:r>
+        <w:t xml:space="preserve"> meisten s</w:t>
+      </w:r>
+      <w:r>
+        <w:t xml:space="preserve">ind für </w:t>
+      </w:r>
+      <w:proofErr w:type="spellStart"/>
+      <w:r>
+        <w:t>tensorflow</w:t>
+      </w:r>
+      <w:proofErr w:type="spellEnd"/>
+      <w:r>
+        <w:t xml:space="preserve">. </w:t>
+      </w:r>
+    </w:p>
+    <w:p>
+      <w:proofErr w:type="spellStart"/>
+      <w:r>
+        <w:t>Object</w:t>
+      </w:r>
+      <w:proofErr w:type="spellEnd"/>
+      <w:r>
+        <w:t xml:space="preserve"> Counter Images:</w:t>
+      </w:r>
+      <w:r>
+        <w:t xml:space="preserve"> (zu kompliziert</w:t>
+      </w:r>
+      <w:r>
+        <w:t xml:space="preserve"> strukturiert</w:t>
+      </w:r>
+      <w:r>
+        <w:t>)</w:t>
+      </w:r>
+      <w:r>
+        <w:t xml:space="preserve"> </w:t>
+      </w:r>
+      <w:r>
+        <w:br/>
+      </w:r>
+      <w:hyperlink r:id="rId10" w:history="1">
+        <w:r>
+          <w:rPr>
+            <w:rStyle w:val="Hyperlink"/>
+          </w:rPr>
+          <w:t>https://papers.nips.cc/paper/4043-learning-to-count-objects-in-images.pdf</w:t>
+        </w:r>
+      </w:hyperlink>
+      <w:r>
+        <w:t xml:space="preserve"> </w:t>
+      </w:r>
+    </w:p>
+    <w:p/>
+    <w:p>
+      <w:hyperlink r:id="rId11" w:history="1">
+        <w:r>
+          <w:rPr>
+            <w:rStyle w:val="Hyperlink"/>
+          </w:rPr>
+          <w:t>https://stackoverflow.com/questions/2952165/count-the-number-of-objects-in-an-image</w:t>
+        </w:r>
+      </w:hyperlink>
+      <w:r>
+        <w:t xml:space="preserve"> </w:t>
+      </w:r>
+    </w:p>
+    <w:p>
+      <w:hyperlink r:id="rId12" w:history="1">
+        <w:r>
+          <w:rPr>
+            <w:rStyle w:val="Hyperlink"/>
+          </w:rPr>
+          <w:t>https://www.youtube.com/watch?v=dd_bpjjtW28</w:t>
+        </w:r>
+      </w:hyperlink>
+      <w:r>
+        <w:t xml:space="preserve"> </w:t>
+      </w:r>
+    </w:p>
+    <w:p>
+      <w:r>
+        <w:t>--------------------------------------------------------------------------------------------------------------------------------------</w:t>
+      </w:r>
+    </w:p>
+    <w:p>
+      <w:proofErr w:type="spellStart"/>
+      <w:r>
+        <w:t>OpenCV</w:t>
+      </w:r>
+      <w:proofErr w:type="spellEnd"/>
+      <w:r>
+        <w:t xml:space="preserve"> in </w:t>
+      </w:r>
+      <w:proofErr w:type="spellStart"/>
+      <w:r>
+        <w:t>Netbeans</w:t>
+      </w:r>
+      <w:proofErr w:type="spellEnd"/>
+      <w:r>
+        <w:t xml:space="preserve">: </w:t>
+      </w:r>
+    </w:p>
+    <w:p>
+      <w:hyperlink r:id="rId13" w:history="1">
+        <w:r>
+          <w:rPr>
+            <w:rStyle w:val="Hyperlink"/>
+          </w:rPr>
+          <w:t>https://www.youtube.com/watch?v=BrR6MFhyNEA</w:t>
+        </w:r>
+      </w:hyperlink>
+      <w:r>
+        <w:t xml:space="preserve"> </w:t>
+      </w:r>
+    </w:p>
     <w:sectPr>
-      <w:headerReference w:type="default" r:id="rId10"/>
+      <w:headerReference w:type="default" r:id="rId14"/>
       <w:pgSz w:w="11906" w:h="16838"/>
       <w:pgMar w:top="1417" w:right="1417" w:bottom="1134" w:left="1417" w:header="708" w:footer="708" w:gutter="0"/>
       <w:cols w:space="708"/>

--- a/Protokoll_Neu.docx
+++ b/Protokoll_Neu.docx
@@ -292,43 +292,245 @@
       </w:r>
     </w:p>
     <w:p>
-      <w:r>
+      <w:pPr>
+        <w:rPr>
+          <w:lang w:val="en-GB"/>
+        </w:rPr>
+      </w:pPr>
+      <w:r>
+        <w:rPr>
+          <w:lang w:val="en-GB"/>
+        </w:rPr>
         <w:t>--------------------------------------------------------------------------------------------------------------------------------------</w:t>
       </w:r>
     </w:p>
     <w:p>
+      <w:pPr>
+        <w:rPr>
+          <w:lang w:val="en-GB"/>
+        </w:rPr>
+      </w:pPr>
+      <w:r>
+        <w:rPr>
+          <w:lang w:val="en-GB"/>
+        </w:rPr>
+        <w:t>OpenCV</w:t>
+      </w:r>
+      <w:r>
+        <w:rPr>
+          <w:lang w:val="en-GB"/>
+        </w:rPr>
+        <w:t xml:space="preserve"> in </w:t>
+      </w:r>
       <w:proofErr w:type="spellStart"/>
       <w:r>
-        <w:t>OpenCV</w:t>
+        <w:rPr>
+          <w:lang w:val="en-GB"/>
+        </w:rPr>
+        <w:t>Netbeans</w:t>
       </w:r>
       <w:proofErr w:type="spellEnd"/>
       <w:r>
-        <w:t xml:space="preserve"> in </w:t>
-      </w:r>
-      <w:proofErr w:type="spellStart"/>
-      <w:r>
-        <w:t>Netbeans</w:t>
-      </w:r>
-      <w:proofErr w:type="spellEnd"/>
-      <w:r>
+        <w:rPr>
+          <w:lang w:val="en-GB"/>
+        </w:rPr>
         <w:t xml:space="preserve">: </w:t>
       </w:r>
     </w:p>
     <w:p>
+      <w:pPr>
+        <w:pBdr>
+          <w:bottom w:val="single" w:sz="6" w:space="1" w:color="auto"/>
+        </w:pBdr>
+        <w:rPr>
+          <w:lang w:val="en-GB"/>
+        </w:rPr>
+      </w:pPr>
       <w:hyperlink r:id="rId13" w:history="1">
         <w:r>
           <w:rPr>
             <w:rStyle w:val="Hyperlink"/>
+            <w:lang w:val="en-GB"/>
           </w:rPr>
           <w:t>https://www.youtube.com/watch?v=BrR6MFhyNEA</w:t>
         </w:r>
       </w:hyperlink>
       <w:r>
+        <w:rPr>
+          <w:lang w:val="en-GB"/>
+        </w:rPr>
         <w:t xml:space="preserve"> </w:t>
       </w:r>
     </w:p>
+    <w:p>
+      <w:pPr>
+        <w:rPr>
+          <w:lang w:val="en-GB"/>
+        </w:rPr>
+      </w:pPr>
+      <w:r>
+        <w:rPr>
+          <w:lang w:val="en-GB"/>
+        </w:rPr>
+        <w:t xml:space="preserve">Object </w:t>
+      </w:r>
+      <w:r>
+        <w:rPr>
+          <w:lang w:val="en-GB"/>
+        </w:rPr>
+        <w:t xml:space="preserve">Counter Black White: </w:t>
+      </w:r>
+      <w:r>
+        <w:rPr>
+          <w:lang w:val="en-GB"/>
+        </w:rPr>
+        <w:br/>
+      </w:r>
+      <w:hyperlink r:id="rId14" w:history="1">
+        <w:r>
+          <w:rPr>
+            <w:rStyle w:val="Hyperlink"/>
+            <w:lang w:val="en-GB"/>
+          </w:rPr>
+          <w:t>https://www.youtube.com/watch?v=eXYA7o1Lbik</w:t>
+        </w:r>
+      </w:hyperlink>
+      <w:r>
+        <w:rPr>
+          <w:lang w:val="en-GB"/>
+        </w:rPr>
+        <w:t xml:space="preserve"> </w:t>
+      </w:r>
+    </w:p>
+    <w:p>
+      <w:pPr>
+        <w:rPr>
+          <w:lang w:val="en-GB"/>
+        </w:rPr>
+      </w:pPr>
+      <w:r>
+        <w:rPr>
+          <w:lang w:val="en-GB"/>
+        </w:rPr>
+        <w:t>--------------------------------------------------------------------------------------------------------------------------------------</w:t>
+      </w:r>
+    </w:p>
+    <w:p>
+      <w:pPr>
+        <w:rPr>
+          <w:lang w:val="en-GB"/>
+        </w:rPr>
+      </w:pPr>
+      <w:r>
+        <w:rPr>
+          <w:lang w:val="en-GB"/>
+        </w:rPr>
+        <w:t xml:space="preserve">Python Plugin </w:t>
+      </w:r>
+      <w:proofErr w:type="spellStart"/>
+      <w:r>
+        <w:rPr>
+          <w:lang w:val="en-GB"/>
+        </w:rPr>
+        <w:t>Netbeans</w:t>
+      </w:r>
+      <w:proofErr w:type="spellEnd"/>
+      <w:r>
+        <w:rPr>
+          <w:lang w:val="en-GB"/>
+        </w:rPr>
+        <w:t xml:space="preserve">: </w:t>
+      </w:r>
+    </w:p>
+    <w:p>
+      <w:pPr>
+        <w:rPr>
+          <w:lang w:val="en-GB"/>
+        </w:rPr>
+      </w:pPr>
+      <w:hyperlink r:id="rId15" w:history="1">
+        <w:r>
+          <w:rPr>
+            <w:rStyle w:val="Hyperlink"/>
+            <w:lang w:val="en-GB"/>
+          </w:rPr>
+          <w:t>https://www.youtube.com/watch?v=FKrVuj2h1VQ</w:t>
+        </w:r>
+      </w:hyperlink>
+      <w:r>
+        <w:rPr>
+          <w:lang w:val="en-GB"/>
+        </w:rPr>
+        <w:t xml:space="preserve"> </w:t>
+      </w:r>
+    </w:p>
+    <w:p>
+      <w:pPr>
+        <w:rPr>
+          <w:lang w:val="en-GB"/>
+        </w:rPr>
+      </w:pPr>
+      <w:r>
+        <w:rPr>
+          <w:lang w:val="en-GB"/>
+        </w:rPr>
+        <w:t>--------------------------------------------------------------------------------------------------------------------------------------</w:t>
+      </w:r>
+    </w:p>
+    <w:p>
+      <w:r>
+        <w:t>Algorithmus Li</w:t>
+      </w:r>
+      <w:r>
+        <w:t xml:space="preserve">nk, wenn Zeit bleibt: </w:t>
+      </w:r>
+    </w:p>
+    <w:p>
+      <w:hyperlink r:id="rId16" w:history="1">
+        <w:r>
+          <w:rPr>
+            <w:rStyle w:val="Hyperlink"/>
+          </w:rPr>
+          <w:t>https://opencv-java-tutorials.readthedocs.io/en/latest/08-object-detection.html</w:t>
+        </w:r>
+      </w:hyperlink>
+      <w:r>
+        <w:t xml:space="preserve"> </w:t>
+      </w:r>
+    </w:p>
+    <w:p>
+      <w:pPr>
+        <w:rPr>
+          <w:lang w:val="en-GB"/>
+        </w:rPr>
+      </w:pPr>
+      <w:r>
+        <w:rPr>
+          <w:lang w:val="en-GB"/>
+        </w:rPr>
+        <w:t>--------------------------------------------------------------------------------------------------------------------------------------</w:t>
+      </w:r>
+    </w:p>
+    <w:p>
+      <w:r>
+        <w:t>JSF-</w:t>
+      </w:r>
+      <w:proofErr w:type="spellStart"/>
+      <w:r>
+        <w:t>PrimeFaces</w:t>
+      </w:r>
+      <w:proofErr w:type="spellEnd"/>
+      <w:r>
+        <w:t xml:space="preserve"> mit Restserver: </w:t>
+      </w:r>
+    </w:p>
+    <w:p>
+      <w:r>
+        <w:t xml:space="preserve">Unterlagen Dropbox 4.Klasse </w:t>
+      </w:r>
+    </w:p>
     <w:sectPr>
-      <w:headerReference w:type="default" r:id="rId14"/>
+      <w:headerReference w:type="default" r:id="rId17"/>
       <w:pgSz w:w="11906" w:h="16838"/>
       <w:pgMar w:top="1417" w:right="1417" w:bottom="1134" w:left="1417" w:header="708" w:footer="708" w:gutter="0"/>
       <w:cols w:space="708"/>
